--- a/FullStackDeveloper/java架构师学习笔记/高并发解决方案/高并发秒杀系统核心技术结构解析.docx
+++ b/FullStackDeveloper/java架构师学习笔记/高并发解决方案/高并发秒杀系统核心技术结构解析.docx
@@ -10,9 +10,6 @@
           <w:numId w:val="1"/>
         </w:numPr>
         <w:ind w:firstLineChars="0"/>
-        <w:rPr>
-          <w:rFonts w:hint="eastAsia"/>
-        </w:rPr>
       </w:pPr>
       <w:r>
         <w:rPr>
@@ -29,9 +26,6 @@
           <w:numId w:val="2"/>
         </w:numPr>
         <w:ind w:firstLineChars="0"/>
-        <w:rPr>
-          <w:rFonts w:hint="eastAsia"/>
-        </w:rPr>
       </w:pPr>
       <w:r>
         <w:rPr>
@@ -48,9 +42,6 @@
           <w:numId w:val="2"/>
         </w:numPr>
         <w:ind w:firstLineChars="0"/>
-        <w:rPr>
-          <w:rFonts w:hint="eastAsia"/>
-        </w:rPr>
       </w:pPr>
       <w:r>
         <w:rPr>
@@ -67,9 +58,6 @@
           <w:numId w:val="2"/>
         </w:numPr>
         <w:ind w:firstLineChars="0"/>
-        <w:rPr>
-          <w:rFonts w:hint="eastAsia"/>
-        </w:rPr>
       </w:pPr>
       <w:r>
         <w:rPr>
@@ -86,9 +74,6 @@
           <w:numId w:val="2"/>
         </w:numPr>
         <w:ind w:firstLineChars="0"/>
-        <w:rPr>
-          <w:rFonts w:hint="eastAsia"/>
-        </w:rPr>
       </w:pPr>
       <w:r>
         <w:rPr>
@@ -105,9 +90,6 @@
           <w:numId w:val="2"/>
         </w:numPr>
         <w:ind w:firstLineChars="0"/>
-        <w:rPr>
-          <w:rFonts w:hint="eastAsia"/>
-        </w:rPr>
       </w:pPr>
       <w:r>
         <w:rPr>
@@ -124,9 +106,6 @@
           <w:numId w:val="2"/>
         </w:numPr>
         <w:ind w:firstLineChars="0"/>
-        <w:rPr>
-          <w:rFonts w:hint="eastAsia"/>
-        </w:rPr>
       </w:pPr>
       <w:r>
         <w:rPr>
@@ -143,9 +122,6 @@
           <w:numId w:val="1"/>
         </w:numPr>
         <w:ind w:firstLineChars="0"/>
-        <w:rPr>
-          <w:rFonts w:hint="eastAsia"/>
-        </w:rPr>
       </w:pPr>
       <w:r>
         <w:rPr>
@@ -162,9 +138,6 @@
           <w:numId w:val="3"/>
         </w:numPr>
         <w:ind w:firstLineChars="0"/>
-        <w:rPr>
-          <w:rFonts w:hint="eastAsia"/>
-        </w:rPr>
       </w:pPr>
       <w:r>
         <w:rPr>
@@ -181,9 +154,6 @@
           <w:numId w:val="3"/>
         </w:numPr>
         <w:ind w:firstLineChars="0"/>
-        <w:rPr>
-          <w:rFonts w:hint="eastAsia"/>
-        </w:rPr>
       </w:pPr>
       <w:r>
         <w:rPr>
@@ -200,9 +170,6 @@
           <w:numId w:val="3"/>
         </w:numPr>
         <w:ind w:firstLineChars="0"/>
-        <w:rPr>
-          <w:rFonts w:hint="eastAsia"/>
-        </w:rPr>
       </w:pPr>
       <w:r>
         <w:rPr>
@@ -219,9 +186,6 @@
           <w:numId w:val="3"/>
         </w:numPr>
         <w:ind w:firstLineChars="0"/>
-        <w:rPr>
-          <w:rFonts w:hint="eastAsia"/>
-        </w:rPr>
       </w:pPr>
       <w:r>
         <w:rPr>
@@ -238,9 +202,6 @@
           <w:numId w:val="3"/>
         </w:numPr>
         <w:ind w:firstLineChars="0"/>
-        <w:rPr>
-          <w:rFonts w:hint="eastAsia"/>
-        </w:rPr>
       </w:pPr>
       <w:r>
         <w:rPr>
@@ -257,9 +218,6 @@
           <w:numId w:val="1"/>
         </w:numPr>
         <w:ind w:firstLineChars="0"/>
-        <w:rPr>
-          <w:rFonts w:hint="eastAsia"/>
-        </w:rPr>
       </w:pPr>
       <w:r>
         <w:rPr>
@@ -285,9 +243,6 @@
           <w:numId w:val="4"/>
         </w:numPr>
         <w:ind w:firstLineChars="0"/>
-        <w:rPr>
-          <w:rFonts w:hint="eastAsia"/>
-        </w:rPr>
       </w:pPr>
       <w:r>
         <w:rPr>
@@ -412,9 +367,6 @@
           <w:numId w:val="4"/>
         </w:numPr>
         <w:ind w:firstLineChars="0"/>
-        <w:rPr>
-          <w:rFonts w:hint="eastAsia"/>
-        </w:rPr>
       </w:pPr>
       <w:r>
         <w:rPr>
@@ -443,6 +395,9 @@
           <w:numId w:val="1"/>
         </w:numPr>
         <w:ind w:firstLineChars="0"/>
+        <w:rPr>
+          <w:rFonts w:hint="eastAsia"/>
+        </w:rPr>
       </w:pPr>
       <w:r>
         <w:rPr>
@@ -461,6 +416,81 @@
           <w:rFonts w:hint="eastAsia"/>
         </w:rPr>
         <w:t>的业务场景</w:t>
+      </w:r>
+    </w:p>
+    <w:p>
+      <w:pPr>
+        <w:pStyle w:val="a3"/>
+        <w:numPr>
+          <w:ilvl w:val="0"/>
+          <w:numId w:val="5"/>
+        </w:numPr>
+        <w:ind w:firstLineChars="0"/>
+        <w:rPr>
+          <w:rFonts w:hint="eastAsia"/>
+        </w:rPr>
+      </w:pPr>
+      <w:r>
+        <w:rPr>
+          <w:rFonts w:hint="eastAsia"/>
+        </w:rPr>
+        <w:t>基于数据库的乐观锁</w:t>
+      </w:r>
+      <w:r>
+        <w:rPr>
+          <w:rFonts w:hint="eastAsia"/>
+        </w:rPr>
+        <w:t>实现</w:t>
+      </w:r>
+      <w:r>
+        <w:rPr>
+          <w:rFonts w:hint="eastAsia"/>
+        </w:rPr>
+        <w:t>，乐观锁最大并发量决定于硬盘，如果是机械硬盘，则为</w:t>
+      </w:r>
+      <w:r>
+        <w:rPr>
+          <w:rFonts w:hint="eastAsia"/>
+        </w:rPr>
+        <w:t>300</w:t>
+      </w:r>
+      <w:r>
+        <w:rPr>
+          <w:rFonts w:hint="eastAsia"/>
+        </w:rPr>
+        <w:t>左右，如果是固态硬盘的话，则为</w:t>
+      </w:r>
+      <w:r>
+        <w:rPr>
+          <w:rFonts w:hint="eastAsia"/>
+        </w:rPr>
+        <w:t>700</w:t>
+      </w:r>
+      <w:r>
+        <w:rPr>
+          <w:rFonts w:hint="eastAsia"/>
+        </w:rPr>
+        <w:t>左右</w:t>
+      </w:r>
+    </w:p>
+    <w:p>
+      <w:r>
+        <w:rPr>
+          <w:rFonts w:hint="eastAsia"/>
+        </w:rPr>
+        <w:t>五、基于</w:t>
+      </w:r>
+      <w:r>
+        <w:rPr>
+          <w:rFonts w:hint="eastAsia"/>
+        </w:rPr>
+        <w:t>cache</w:t>
+      </w:r>
+      <w:r>
+        <w:rPr>
+          <w:rFonts w:hint="eastAsia"/>
+        </w:rPr>
+        <w:t>的实现</w:t>
       </w:r>
       <w:bookmarkStart w:id="0" w:name="_GoBack"/>
       <w:bookmarkEnd w:id="0"/>
@@ -656,6 +686,95 @@
     </w:lvl>
   </w:abstractNum>
   <w:abstractNum w:abstractNumId="2">
+    <w:nsid w:val="39A1044C"/>
+    <w:multiLevelType w:val="hybridMultilevel"/>
+    <w:tmpl w:val="09CE614A"/>
+    <w:lvl w:ilvl="0" w:tplc="822C47C0">
+      <w:start w:val="1"/>
+      <w:numFmt w:val="decimal"/>
+      <w:lvlText w:val="%1、"/>
+      <w:lvlJc w:val="left"/>
+      <w:pPr>
+        <w:ind w:left="360" w:hanging="360"/>
+      </w:pPr>
+      <w:rPr>
+        <w:rFonts w:hint="default"/>
+      </w:rPr>
+    </w:lvl>
+    <w:lvl w:ilvl="1" w:tplc="04090019" w:tentative="1">
+      <w:start w:val="1"/>
+      <w:numFmt w:val="lowerLetter"/>
+      <w:lvlText w:val="%2)"/>
+      <w:lvlJc w:val="left"/>
+      <w:pPr>
+        <w:ind w:left="840" w:hanging="420"/>
+      </w:pPr>
+    </w:lvl>
+    <w:lvl w:ilvl="2" w:tplc="0409001B" w:tentative="1">
+      <w:start w:val="1"/>
+      <w:numFmt w:val="lowerRoman"/>
+      <w:lvlText w:val="%3."/>
+      <w:lvlJc w:val="right"/>
+      <w:pPr>
+        <w:ind w:left="1260" w:hanging="420"/>
+      </w:pPr>
+    </w:lvl>
+    <w:lvl w:ilvl="3" w:tplc="0409000F" w:tentative="1">
+      <w:start w:val="1"/>
+      <w:numFmt w:val="decimal"/>
+      <w:lvlText w:val="%4."/>
+      <w:lvlJc w:val="left"/>
+      <w:pPr>
+        <w:ind w:left="1680" w:hanging="420"/>
+      </w:pPr>
+    </w:lvl>
+    <w:lvl w:ilvl="4" w:tplc="04090019" w:tentative="1">
+      <w:start w:val="1"/>
+      <w:numFmt w:val="lowerLetter"/>
+      <w:lvlText w:val="%5)"/>
+      <w:lvlJc w:val="left"/>
+      <w:pPr>
+        <w:ind w:left="2100" w:hanging="420"/>
+      </w:pPr>
+    </w:lvl>
+    <w:lvl w:ilvl="5" w:tplc="0409001B" w:tentative="1">
+      <w:start w:val="1"/>
+      <w:numFmt w:val="lowerRoman"/>
+      <w:lvlText w:val="%6."/>
+      <w:lvlJc w:val="right"/>
+      <w:pPr>
+        <w:ind w:left="2520" w:hanging="420"/>
+      </w:pPr>
+    </w:lvl>
+    <w:lvl w:ilvl="6" w:tplc="0409000F" w:tentative="1">
+      <w:start w:val="1"/>
+      <w:numFmt w:val="decimal"/>
+      <w:lvlText w:val="%7."/>
+      <w:lvlJc w:val="left"/>
+      <w:pPr>
+        <w:ind w:left="2940" w:hanging="420"/>
+      </w:pPr>
+    </w:lvl>
+    <w:lvl w:ilvl="7" w:tplc="04090019" w:tentative="1">
+      <w:start w:val="1"/>
+      <w:numFmt w:val="lowerLetter"/>
+      <w:lvlText w:val="%8)"/>
+      <w:lvlJc w:val="left"/>
+      <w:pPr>
+        <w:ind w:left="3360" w:hanging="420"/>
+      </w:pPr>
+    </w:lvl>
+    <w:lvl w:ilvl="8" w:tplc="0409001B" w:tentative="1">
+      <w:start w:val="1"/>
+      <w:numFmt w:val="lowerRoman"/>
+      <w:lvlText w:val="%9."/>
+      <w:lvlJc w:val="right"/>
+      <w:pPr>
+        <w:ind w:left="3780" w:hanging="420"/>
+      </w:pPr>
+    </w:lvl>
+  </w:abstractNum>
+  <w:abstractNum w:abstractNumId="3">
     <w:nsid w:val="52F4225C"/>
     <w:multiLevelType w:val="hybridMultilevel"/>
     <w:tmpl w:val="773C9D4A"/>
@@ -744,7 +863,7 @@
       </w:pPr>
     </w:lvl>
   </w:abstractNum>
-  <w:abstractNum w:abstractNumId="3">
+  <w:abstractNum w:abstractNumId="4">
     <w:nsid w:val="7E75310D"/>
     <w:multiLevelType w:val="hybridMultilevel"/>
     <w:tmpl w:val="6EF62AEE"/>
@@ -834,7 +953,7 @@
     </w:lvl>
   </w:abstractNum>
   <w:num w:numId="1">
-    <w:abstractNumId w:val="2"/>
+    <w:abstractNumId w:val="3"/>
   </w:num>
   <w:num w:numId="2">
     <w:abstractNumId w:val="0"/>
@@ -843,7 +962,10 @@
     <w:abstractNumId w:val="1"/>
   </w:num>
   <w:num w:numId="4">
-    <w:abstractNumId w:val="3"/>
+    <w:abstractNumId w:val="4"/>
+  </w:num>
+  <w:num w:numId="5">
+    <w:abstractNumId w:val="2"/>
   </w:num>
 </w:numbering>
 </file>
